--- a/작업일지/05_11.docx
+++ b/작업일지/05_11.docx
@@ -252,7 +252,7 @@
               <w:rPr>
                 <w:b/>
               </w:rPr>
-              <w:t>7</w:t>
+              <w:t>9</w:t>
             </w:r>
           </w:p>
         </w:tc>
@@ -479,10 +479,11 @@
                 <w:rFonts w:hint="eastAsia"/>
                 <w:b/>
               </w:rPr>
-              <w:t xml:space="preserve"> 건물,</w:t>
-            </w:r>
-            <w:r>
-              <w:rPr>
+              <w:t>수술로</w:t>
+            </w:r>
+            <w:r>
+              <w:rPr>
+                <w:rFonts w:hint="eastAsia"/>
                 <w:b/>
               </w:rPr>
               <w:t xml:space="preserve"> </w:t>
@@ -492,27 +493,13 @@
                 <w:rFonts w:hint="eastAsia"/>
                 <w:b/>
               </w:rPr>
-              <w:t>자원 온도에 포함</w:t>
-            </w:r>
-            <w:r>
-              <w:rPr>
-                <w:rFonts w:hint="eastAsia"/>
-                <w:b/>
-              </w:rPr>
-              <w:t>.</w:t>
-            </w:r>
-            <w:r>
-              <w:rPr>
-                <w:b/>
-              </w:rPr>
-              <w:t xml:space="preserve"> </w:t>
-            </w:r>
-            <w:r>
-              <w:rPr>
-                <w:rFonts w:hint="eastAsia"/>
-                <w:b/>
-              </w:rPr>
-              <w:t>모래바람 머티리얼</w:t>
+              <w:t>인한 치유기간</w:t>
+            </w:r>
+            <w:r>
+              <w:rPr>
+                <w:b/>
+              </w:rPr>
+              <w:t>…</w:t>
             </w:r>
           </w:p>
           <w:p>
@@ -581,39 +568,6 @@
               </w:rPr>
               <w:t xml:space="preserve"> </w:t>
             </w:r>
-            <w:r>
-              <w:rPr>
-                <w:rFonts w:hint="eastAsia"/>
-                <w:b/>
-              </w:rPr>
-              <w:t>C</w:t>
-            </w:r>
-            <w:r>
-              <w:rPr>
-                <w:b/>
-              </w:rPr>
-              <w:t xml:space="preserve">itizen </w:t>
-            </w:r>
-            <w:r>
-              <w:rPr>
-                <w:rFonts w:hint="eastAsia"/>
-                <w:b/>
-              </w:rPr>
-              <w:t xml:space="preserve">컨트롤릭 </w:t>
-            </w:r>
-            <w:r>
-              <w:rPr>
-                <w:b/>
-              </w:rPr>
-              <w:t xml:space="preserve">+ </w:t>
-            </w:r>
-            <w:r>
-              <w:rPr>
-                <w:rFonts w:hint="eastAsia"/>
-                <w:b/>
-              </w:rPr>
-              <w:t>애니메이션</w:t>
-            </w:r>
           </w:p>
         </w:tc>
       </w:tr>
@@ -652,7 +606,6 @@
     </w:p>
     <w:p>
       <w:pPr>
-        <w:jc w:val="left"/>
         <w:rPr>
           <w:sz w:val="22"/>
         </w:rPr>
@@ -662,42 +615,14 @@
           <w:rFonts w:hint="eastAsia"/>
           <w:sz w:val="22"/>
         </w:rPr>
-        <w:t xml:space="preserve">서버에서 리소스와 건물의 위치로 </w:t>
-      </w:r>
-      <w:r>
-        <w:rPr>
-          <w:sz w:val="22"/>
-        </w:rPr>
-        <w:t>height map</w:t>
-      </w:r>
-      <w:r>
-        <w:rPr>
-          <w:rFonts w:hint="eastAsia"/>
-          <w:sz w:val="22"/>
-        </w:rPr>
-        <w:t>에 추가하여 온도 계산에 포함되게끔 했다</w:t>
-      </w:r>
-    </w:p>
-    <w:p>
-      <w:pPr>
-        <w:rPr>
-          <w:sz w:val="22"/>
-        </w:rPr>
-      </w:pPr>
-      <w:r>
-        <w:rPr>
-          <w:rFonts w:hint="eastAsia"/>
-          <w:sz w:val="22"/>
-        </w:rPr>
-        <w:t>.</w:t>
-      </w:r>
-    </w:p>
-    <w:p>
-      <w:pPr>
-        <w:rPr>
-          <w:sz w:val="22"/>
-        </w:rPr>
-      </w:pPr>
+        <w:t>갑작스런 수술로 인해 일정에 차질이 생겼다</w:t>
+      </w:r>
+      <w:r>
+        <w:rPr>
+          <w:sz w:val="22"/>
+        </w:rPr>
+        <w:t>…</w:t>
+      </w:r>
     </w:p>
     <w:p>
       <w:pPr>
@@ -754,7 +679,6 @@
     <w:p>
       <w:pPr>
         <w:rPr>
-          <w:rFonts w:hint="eastAsia"/>
           <w:sz w:val="32"/>
           <w:szCs w:val="32"/>
         </w:rPr>
@@ -844,7 +768,6 @@
           <w:bCs/>
           <w:sz w:val="22"/>
         </w:rPr>
-        <w:lastRenderedPageBreak/>
         <w:t xml:space="preserve">건물 </w:t>
       </w:r>
       <w:r>
@@ -1046,7 +969,6 @@
     <w:p>
       <w:pPr>
         <w:rPr>
-          <w:rFonts w:hint="eastAsia"/>
           <w:bCs/>
           <w:sz w:val="22"/>
         </w:rPr>
@@ -1330,7 +1252,6 @@
     <w:p>
       <w:pPr>
         <w:rPr>
-          <w:rFonts w:hint="eastAsia"/>
           <w:bCs/>
           <w:sz w:val="22"/>
         </w:rPr>
@@ -1346,7 +1267,6 @@
     <w:p>
       <w:pPr>
         <w:rPr>
-          <w:rFonts w:hint="eastAsia"/>
           <w:bCs/>
           <w:sz w:val="22"/>
         </w:rPr>
@@ -1401,147 +1321,6 @@
           <w:sz w:val="22"/>
         </w:rPr>
         <w:t xml:space="preserve"> </w:t>
-      </w:r>
-      <w:r>
-        <w:rPr>
-          <w:rFonts w:hint="eastAsia"/>
-          <w:sz w:val="22"/>
-        </w:rPr>
-        <w:t>c</w:t>
-      </w:r>
-      <w:r>
-        <w:rPr>
-          <w:sz w:val="22"/>
-        </w:rPr>
-        <w:t xml:space="preserve">itizen </w:t>
-      </w:r>
-      <w:r>
-        <w:rPr>
-          <w:rFonts w:hint="eastAsia"/>
-          <w:sz w:val="22"/>
-        </w:rPr>
-        <w:t>애니메이션을 위한 컨트롤 릭 생성.</w:t>
-      </w:r>
-    </w:p>
-    <w:p>
-      <w:pPr>
-        <w:rPr>
-          <w:sz w:val="22"/>
-        </w:rPr>
-      </w:pPr>
-      <w:r>
-        <w:rPr>
-          <w:noProof/>
-          <w:sz w:val="22"/>
-        </w:rPr>
-        <w:drawing>
-          <wp:inline distT="0" distB="0" distL="0" distR="0" wp14:anchorId="3035920E" wp14:editId="3D504800">
-            <wp:extent cx="3745064" cy="3730732"/>
-            <wp:effectExtent l="0" t="0" r="8255" b="3175"/>
-            <wp:docPr id="655054491" name="그림 1"/>
-            <wp:cNvGraphicFramePr>
-              <a:graphicFrameLocks xmlns:a="http://schemas.openxmlformats.org/drawingml/2006/main" noChangeAspect="1"/>
-            </wp:cNvGraphicFramePr>
-            <a:graphic xmlns:a="http://schemas.openxmlformats.org/drawingml/2006/main">
-              <a:graphicData uri="http://schemas.openxmlformats.org/drawingml/2006/picture">
-                <pic:pic xmlns:pic="http://schemas.openxmlformats.org/drawingml/2006/picture">
-                  <pic:nvPicPr>
-                    <pic:cNvPr id="0" name="Picture 1"/>
-                    <pic:cNvPicPr>
-                      <a:picLocks noChangeAspect="1" noChangeArrowheads="1"/>
-                    </pic:cNvPicPr>
-                  </pic:nvPicPr>
-                  <pic:blipFill>
-                    <a:blip r:embed="rId12">
-                      <a:extLst>
-                        <a:ext uri="{28A0092B-C50C-407E-A947-70E740481C1C}">
-                          <a14:useLocalDpi xmlns:a14="http://schemas.microsoft.com/office/drawing/2010/main" val="0"/>
-                        </a:ext>
-                      </a:extLst>
-                    </a:blip>
-                    <a:srcRect/>
-                    <a:stretch>
-                      <a:fillRect/>
-                    </a:stretch>
-                  </pic:blipFill>
-                  <pic:spPr bwMode="auto">
-                    <a:xfrm>
-                      <a:off x="0" y="0"/>
-                      <a:ext cx="3747311" cy="3732971"/>
-                    </a:xfrm>
-                    <a:prstGeom prst="rect">
-                      <a:avLst/>
-                    </a:prstGeom>
-                    <a:noFill/>
-                    <a:ln>
-                      <a:noFill/>
-                    </a:ln>
-                  </pic:spPr>
-                </pic:pic>
-              </a:graphicData>
-            </a:graphic>
-          </wp:inline>
-        </w:drawing>
-      </w:r>
-    </w:p>
-    <w:p>
-      <w:pPr>
-        <w:rPr>
-          <w:sz w:val="22"/>
-        </w:rPr>
-      </w:pPr>
-    </w:p>
-    <w:p>
-      <w:pPr>
-        <w:rPr>
-          <w:sz w:val="22"/>
-        </w:rPr>
-      </w:pPr>
-      <w:r>
-        <w:rPr>
-          <w:rFonts w:hint="eastAsia"/>
-          <w:sz w:val="22"/>
-        </w:rPr>
-        <w:t>생성한 컨트롤 릭으로 애니메이션 모드를 이용하여 애니메이션 생성.</w:t>
-      </w:r>
-      <w:r>
-        <w:rPr>
-          <w:sz w:val="22"/>
-        </w:rPr>
-        <w:t xml:space="preserve"> </w:t>
-      </w:r>
-      <w:r>
-        <w:rPr>
-          <w:rFonts w:hint="eastAsia"/>
-          <w:sz w:val="22"/>
-        </w:rPr>
-        <w:t>관절 움직임이 부자연스럽다.</w:t>
-      </w:r>
-      <w:r>
-        <w:rPr>
-          <w:sz w:val="22"/>
-        </w:rPr>
-        <w:t xml:space="preserve"> </w:t>
-      </w:r>
-      <w:r>
-        <w:rPr>
-          <w:rFonts w:hint="eastAsia"/>
-          <w:sz w:val="22"/>
-        </w:rPr>
-        <w:t xml:space="preserve">팔이나 다리가 앞뒤로 움직일 때 연결부위가 </w:t>
-      </w:r>
-      <w:r>
-        <w:rPr>
-          <w:sz w:val="22"/>
-        </w:rPr>
-        <w:t>180</w:t>
-      </w:r>
-      <w:r>
-        <w:rPr>
-          <w:rFonts w:hint="eastAsia"/>
-          <w:sz w:val="22"/>
-        </w:rPr>
-        <w:t>도 돌아가는 문제 발생.</w:t>
       </w:r>
     </w:p>
     <w:p>
@@ -1678,10 +1457,18 @@
             </w:pPr>
             <w:r>
               <w:rPr>
-                <w:b/>
-                <w:sz w:val="22"/>
-              </w:rPr>
-              <w:t>18</w:t>
+                <w:rFonts w:hint="eastAsia"/>
+                <w:b/>
+                <w:sz w:val="22"/>
+              </w:rPr>
+              <w:t>2</w:t>
+            </w:r>
+            <w:r>
+              <w:rPr>
+                <w:b/>
+                <w:sz w:val="22"/>
+              </w:rPr>
+              <w:t>0</w:t>
             </w:r>
           </w:p>
         </w:tc>
